--- a/Anteproyectos2021/ArchivosEntregables/AnterproyectoTesis_UavsTermoG_06042021.docx
+++ b/Anteproyectos2021/ArchivosEntregables/AnterproyectoTesis_UavsTermoG_06042021.docx
@@ -1,6 +1,6 @@
 
 <file path=word/document.xml><?xml version="1.0" encoding="utf-8"?>
-<w:document xmlns:wpc="http://schemas.microsoft.com/office/word/2010/wordprocessingCanvas" xmlns:cx="http://schemas.microsoft.com/office/drawing/2014/chartex" xmlns:cx1="http://schemas.microsoft.com/office/drawing/2015/9/8/chartex" xmlns:mc="http://schemas.openxmlformats.org/markup-compatibility/2006" xmlns:o="urn:schemas-microsoft-com:office:office" xmlns:r="http://schemas.openxmlformats.org/officeDocument/2006/relationships" xmlns:m="http://schemas.openxmlformats.org/officeDocument/2006/math" xmlns:v="urn:schemas-microsoft-com:vml" xmlns:wp14="http://schemas.microsoft.com/office/word/2010/wordprocessingDrawing" xmlns:wp="http://schemas.openxmlformats.org/drawingml/2006/wordprocessingDrawing" xmlns:w10="urn:schemas-microsoft-com:office:word" xmlns:w="http://schemas.openxmlformats.org/wordprocessingml/2006/main" xmlns:w14="http://schemas.microsoft.com/office/word/2010/wordml" xmlns:w15="http://schemas.microsoft.com/office/word/2012/wordml" xmlns:w16se="http://schemas.microsoft.com/office/word/2015/wordml/symex" xmlns:wpg="http://schemas.microsoft.com/office/word/2010/wordprocessingGroup" xmlns:wpi="http://schemas.microsoft.com/office/word/2010/wordprocessingInk" xmlns:wne="http://schemas.microsoft.com/office/word/2006/wordml" xmlns:wps="http://schemas.microsoft.com/office/word/2010/wordprocessingShape" mc:Ignorable="w14 w15 w16se wp14">
+<w:document xmlns:wpc="http://schemas.microsoft.com/office/word/2010/wordprocessingCanvas" xmlns:cx="http://schemas.microsoft.com/office/drawing/2014/chartex" xmlns:cx1="http://schemas.microsoft.com/office/drawing/2015/9/8/chartex" xmlns:cx2="http://schemas.microsoft.com/office/drawing/2015/10/21/chartex" xmlns:cx3="http://schemas.microsoft.com/office/drawing/2016/5/9/chartex" xmlns:cx4="http://schemas.microsoft.com/office/drawing/2016/5/10/chartex" xmlns:cx5="http://schemas.microsoft.com/office/drawing/2016/5/11/chartex" xmlns:cx6="http://schemas.microsoft.com/office/drawing/2016/5/12/chartex" xmlns:cx7="http://schemas.microsoft.com/office/drawing/2016/5/13/chartex" xmlns:cx8="http://schemas.microsoft.com/office/drawing/2016/5/14/chartex" xmlns:mc="http://schemas.openxmlformats.org/markup-compatibility/2006" xmlns:aink="http://schemas.microsoft.com/office/drawing/2016/ink" xmlns:am3d="http://schemas.microsoft.com/office/drawing/2017/model3d" xmlns:o="urn:schemas-microsoft-com:office:office" xmlns:r="http://schemas.openxmlformats.org/officeDocument/2006/relationships" xmlns:m="http://schemas.openxmlformats.org/officeDocument/2006/math" xmlns:v="urn:schemas-microsoft-com:vml" xmlns:wp14="http://schemas.microsoft.com/office/word/2010/wordprocessingDrawing" xmlns:wp="http://schemas.openxmlformats.org/drawingml/2006/wordprocessingDrawing" xmlns:w10="urn:schemas-microsoft-com:office:word" xmlns:w="http://schemas.openxmlformats.org/wordprocessingml/2006/main" xmlns:w14="http://schemas.microsoft.com/office/word/2010/wordml" xmlns:w15="http://schemas.microsoft.com/office/word/2012/wordml" xmlns:w16cex="http://schemas.microsoft.com/office/word/2018/wordml/cex" xmlns:w16cid="http://schemas.microsoft.com/office/word/2016/wordml/cid" xmlns:w16="http://schemas.microsoft.com/office/word/2018/wordml" xmlns:w16se="http://schemas.microsoft.com/office/word/2015/wordml/symex" xmlns:wpg="http://schemas.microsoft.com/office/word/2010/wordprocessingGroup" xmlns:wpi="http://schemas.microsoft.com/office/word/2010/wordprocessingInk" xmlns:wne="http://schemas.microsoft.com/office/word/2006/wordml" xmlns:wps="http://schemas.microsoft.com/office/word/2010/wordprocessingShape" mc:Ignorable="w14 w15 w16se w16cid w16 w16cex wp14">
   <w:body>
     <w:p>
       <w:pPr>
@@ -28,13 +28,7 @@
         <w:jc w:val="center"/>
       </w:pPr>
       <w:r>
-        <w:t>DESARROLLO DEL PROCESO DE ANÁLISIS TERMOGRÁFICO</w:t>
-      </w:r>
-      <w:r>
-        <w:t xml:space="preserve"> </w:t>
-      </w:r>
-      <w:r>
-        <w:t>A PANELES FOTOVOLTAICOS MEDIANTE DIGITALIZACIÓN DE IMÁGENES.</w:t>
+        <w:t>DESARROLLO DEL PROCESO DE ANÁLISIS TERMOGRÁFICO A PANELES FOTOVOLTAICOS MEDIANTE DIGITALIZACIÓN DE IMÁGENES.</w:t>
       </w:r>
     </w:p>
     <w:p>
@@ -4006,7 +4000,6 @@
           <w:szCs w:val="24"/>
         </w:rPr>
       </w:pPr>
-      <w:bookmarkStart w:id="13" w:name="_GoBack"/>
       <w:r>
         <w:rPr>
           <w:noProof/>
@@ -4049,7 +4042,6 @@
           </wp:inline>
         </w:drawing>
       </w:r>
-      <w:bookmarkEnd w:id="13"/>
     </w:p>
     <w:p>
       <w:pPr>
@@ -4153,7 +4145,7 @@
           <w:szCs w:val="24"/>
         </w:rPr>
       </w:pPr>
-      <w:bookmarkStart w:id="14" w:name="_Toc67148525"/>
+      <w:bookmarkStart w:id="13" w:name="_Toc67148525"/>
       <w:r>
         <w:rPr>
           <w:rFonts w:ascii="Times New Roman" w:eastAsia="Times New Roman" w:hAnsi="Times New Roman" w:cs="Times New Roman"/>
@@ -4162,7 +4154,7 @@
         </w:rPr>
         <w:t>RESULTADOS Y ALCANCES ESPERADOS.</w:t>
       </w:r>
-      <w:bookmarkEnd w:id="14"/>
+      <w:bookmarkEnd w:id="13"/>
     </w:p>
     <w:p>
       <w:pPr>
@@ -4188,7 +4180,7 @@
         <w:pStyle w:val="Descripcin"/>
         <w:keepNext/>
       </w:pPr>
-      <w:bookmarkStart w:id="15" w:name="_Toc66454396"/>
+      <w:bookmarkStart w:id="14" w:name="_Toc66454396"/>
       <w:r>
         <w:t xml:space="preserve">Tabla </w:t>
       </w:r>
@@ -4216,7 +4208,7 @@
       <w:r>
         <w:t xml:space="preserve"> - Resultados y alcances.</w:t>
       </w:r>
-      <w:bookmarkEnd w:id="15"/>
+      <w:bookmarkEnd w:id="14"/>
     </w:p>
     <w:tbl>
       <w:tblPr>
@@ -5128,6 +5120,56 @@
     </w:p>
     <w:p>
       <w:pPr>
+        <w:spacing w:line="480" w:lineRule="auto"/>
+        <w:rPr>
+          <w:rFonts w:ascii="Times New Roman" w:eastAsia="Times New Roman" w:hAnsi="Times New Roman" w:cs="Times New Roman"/>
+          <w:sz w:val="24"/>
+          <w:szCs w:val="24"/>
+        </w:rPr>
+      </w:pPr>
+    </w:p>
+    <w:p>
+      <w:pPr>
+        <w:spacing w:line="480" w:lineRule="auto"/>
+        <w:rPr>
+          <w:rFonts w:ascii="Times New Roman" w:eastAsia="Times New Roman" w:hAnsi="Times New Roman" w:cs="Times New Roman"/>
+          <w:sz w:val="24"/>
+          <w:szCs w:val="24"/>
+        </w:rPr>
+      </w:pPr>
+    </w:p>
+    <w:p>
+      <w:pPr>
+        <w:spacing w:line="480" w:lineRule="auto"/>
+        <w:rPr>
+          <w:rFonts w:ascii="Times New Roman" w:eastAsia="Times New Roman" w:hAnsi="Times New Roman" w:cs="Times New Roman"/>
+          <w:sz w:val="24"/>
+          <w:szCs w:val="24"/>
+        </w:rPr>
+      </w:pPr>
+    </w:p>
+    <w:p>
+      <w:pPr>
+        <w:spacing w:line="480" w:lineRule="auto"/>
+        <w:rPr>
+          <w:rFonts w:ascii="Times New Roman" w:eastAsia="Times New Roman" w:hAnsi="Times New Roman" w:cs="Times New Roman"/>
+          <w:sz w:val="24"/>
+          <w:szCs w:val="24"/>
+        </w:rPr>
+      </w:pPr>
+    </w:p>
+    <w:p>
+      <w:pPr>
+        <w:spacing w:line="480" w:lineRule="auto"/>
+        <w:rPr>
+          <w:rFonts w:ascii="Times New Roman" w:eastAsia="Times New Roman" w:hAnsi="Times New Roman" w:cs="Times New Roman"/>
+          <w:sz w:val="24"/>
+          <w:szCs w:val="24"/>
+        </w:rPr>
+      </w:pPr>
+    </w:p>
+    <w:p>
+      <w:pPr>
         <w:pStyle w:val="Ttulo1"/>
         <w:rPr>
           <w:rFonts w:ascii="Times New Roman" w:eastAsia="Times New Roman" w:hAnsi="Times New Roman" w:cs="Times New Roman"/>
@@ -5135,13 +5177,14 @@
           <w:szCs w:val="24"/>
         </w:rPr>
       </w:pPr>
-      <w:bookmarkStart w:id="16" w:name="_Toc67148526"/>
-      <w:r>
-        <w:rPr>
-          <w:rFonts w:ascii="Times New Roman" w:eastAsia="Times New Roman" w:hAnsi="Times New Roman" w:cs="Times New Roman"/>
-          <w:sz w:val="24"/>
-          <w:szCs w:val="24"/>
-        </w:rPr>
+      <w:bookmarkStart w:id="15" w:name="_Toc67148526"/>
+      <w:r>
+        <w:rPr>
+          <w:rFonts w:ascii="Times New Roman" w:eastAsia="Times New Roman" w:hAnsi="Times New Roman" w:cs="Times New Roman"/>
+          <w:sz w:val="24"/>
+          <w:szCs w:val="24"/>
+        </w:rPr>
+        <w:lastRenderedPageBreak/>
         <w:t>MARCO LEGAL</w:t>
       </w:r>
     </w:p>
@@ -5204,7 +5247,6 @@
           <w:sz w:val="20"/>
           <w:szCs w:val="20"/>
         </w:rPr>
-        <w:lastRenderedPageBreak/>
         <w:t xml:space="preserve">La </w:t>
       </w:r>
       <w:r>
@@ -5460,6 +5502,8 @@
       <w:r>
         <w:rPr>
           <w:rFonts w:ascii="Times New Roman" w:hAnsi="Times New Roman" w:cs="Times New Roman"/>
+          <w:sz w:val="24"/>
+          <w:szCs w:val="24"/>
         </w:rPr>
         <w:t xml:space="preserve">La depreciación acelerada es el gasto que la ley permite que sea deducible al momento de declarar el impuesto sobre la renta, esto es una proporción que no puede superar el 20% anual. Todo esto está estipulado en el </w:t>
       </w:r>
@@ -5525,6 +5569,7 @@
           <w:sz w:val="24"/>
           <w:szCs w:val="24"/>
         </w:rPr>
+        <w:lastRenderedPageBreak/>
         <w:t xml:space="preserve">El Decreto 2143 de 2015 </w:t>
       </w:r>
       <w:r>
@@ -5595,8 +5640,8 @@
         <w:ind w:left="1440" w:firstLine="709"/>
         <w:rPr>
           <w:rFonts w:ascii="Times New Roman" w:hAnsi="Times New Roman" w:cs="Times New Roman"/>
-          <w:sz w:val="18"/>
-          <w:szCs w:val="18"/>
+          <w:sz w:val="20"/>
+          <w:szCs w:val="20"/>
         </w:rPr>
       </w:pPr>
       <w:r>
@@ -5617,23 +5662,13 @@
           <w:szCs w:val="20"/>
           <w:shd w:val="clear" w:color="auto" w:fill="FFFFFF"/>
         </w:rPr>
-        <w:t xml:space="preserve"> sobre la renta. Los contribuyentes declarantes del impuesto sobre la renta y complementarios que </w:t>
+        <w:t> sobre la renta. Los contribuyentes declarantes del impuesto sobre la renta y complementarios que realicen directamente nuevas erogaciones en investigación, desarrollo e inversión en el ámbito de la producción y utilización de energía a partir FNCE o gestión eficiente de la energía, tendrán derecho a deducir hasta el cincuenta por ciento (50%) del valor de las inversiones, en los términos de los siguientes artículos, en concordancia con los porcentajes establecidos en el artículo 11 de la Ley 1715 de 2014.</w:t>
       </w:r>
       <w:r>
         <w:rPr>
           <w:rFonts w:ascii="Times New Roman" w:hAnsi="Times New Roman" w:cs="Times New Roman"/>
           <w:sz w:val="20"/>
           <w:szCs w:val="20"/>
-          <w:shd w:val="clear" w:color="auto" w:fill="FFFFFF"/>
-        </w:rPr>
-        <w:lastRenderedPageBreak/>
-        <w:t>realicen directamente nuevas erogaciones en investigación, desarrollo e inversión en el ámbito de la producción y utilización de energía a partir FNCE o gestión eficiente de la energía, tendrán derecho a deducir hasta el cincuenta por ciento (50%) del valor de las inversiones, en los términos de los siguientes artículos, en concordancia con los porcentajes establecidos en el artículo 11 de la Ley 1715 de 2014.</w:t>
-      </w:r>
-      <w:r>
-        <w:rPr>
-          <w:rFonts w:ascii="Times New Roman" w:hAnsi="Times New Roman" w:cs="Times New Roman"/>
-          <w:sz w:val="18"/>
-          <w:szCs w:val="18"/>
         </w:rPr>
         <w:t xml:space="preserve"> </w:t>
       </w:r>
@@ -5641,8 +5676,8 @@
         <w:sdtPr>
           <w:rPr>
             <w:rFonts w:ascii="Times New Roman" w:hAnsi="Times New Roman" w:cs="Times New Roman"/>
-            <w:sz w:val="18"/>
-            <w:szCs w:val="18"/>
+            <w:sz w:val="20"/>
+            <w:szCs w:val="20"/>
           </w:rPr>
           <w:id w:val="629665705"/>
           <w:citation/>
@@ -5652,24 +5687,24 @@
           <w:r>
             <w:rPr>
               <w:rFonts w:ascii="Times New Roman" w:hAnsi="Times New Roman" w:cs="Times New Roman"/>
-              <w:sz w:val="18"/>
-              <w:szCs w:val="18"/>
+              <w:sz w:val="20"/>
+              <w:szCs w:val="20"/>
             </w:rPr>
             <w:fldChar w:fldCharType="begin"/>
           </w:r>
           <w:r>
             <w:rPr>
               <w:rFonts w:ascii="Times New Roman" w:hAnsi="Times New Roman" w:cs="Times New Roman"/>
-              <w:sz w:val="18"/>
-              <w:szCs w:val="18"/>
+              <w:sz w:val="20"/>
+              <w:szCs w:val="20"/>
             </w:rPr>
             <w:instrText xml:space="preserve"> CITATION Gob15 \l 9226 </w:instrText>
           </w:r>
           <w:r>
             <w:rPr>
               <w:rFonts w:ascii="Times New Roman" w:hAnsi="Times New Roman" w:cs="Times New Roman"/>
-              <w:sz w:val="18"/>
-              <w:szCs w:val="18"/>
+              <w:sz w:val="20"/>
+              <w:szCs w:val="20"/>
             </w:rPr>
             <w:fldChar w:fldCharType="separate"/>
           </w:r>
@@ -5677,16 +5712,16 @@
             <w:rPr>
               <w:rFonts w:ascii="Times New Roman" w:hAnsi="Times New Roman" w:cs="Times New Roman"/>
               <w:noProof/>
-              <w:sz w:val="18"/>
-              <w:szCs w:val="18"/>
+              <w:sz w:val="20"/>
+              <w:szCs w:val="20"/>
             </w:rPr>
             <w:t>(Gobierno de Colombia , 2015)</w:t>
           </w:r>
           <w:r>
             <w:rPr>
               <w:rFonts w:ascii="Times New Roman" w:hAnsi="Times New Roman" w:cs="Times New Roman"/>
-              <w:sz w:val="18"/>
-              <w:szCs w:val="18"/>
+              <w:sz w:val="20"/>
+              <w:szCs w:val="20"/>
             </w:rPr>
             <w:fldChar w:fldCharType="end"/>
           </w:r>
@@ -5742,20 +5777,32 @@
       <w:r>
         <w:rPr>
           <w:rFonts w:ascii="Times New Roman" w:hAnsi="Times New Roman" w:cs="Times New Roman"/>
-          <w:sz w:val="24"/>
-          <w:szCs w:val="24"/>
-        </w:rPr>
-        <w:t xml:space="preserve">En la </w:t>
-      </w:r>
-      <w:r>
-        <w:rPr>
-          <w:rFonts w:ascii="Times New Roman" w:hAnsi="Times New Roman" w:cs="Times New Roman"/>
           <w:b/>
           <w:bCs/>
           <w:sz w:val="24"/>
           <w:szCs w:val="24"/>
         </w:rPr>
-        <w:t xml:space="preserve">Sección 3 </w:t>
+        <w:t>Sección 3</w:t>
+      </w:r>
+      <w:r>
+        <w:rPr>
+          <w:rFonts w:ascii="Times New Roman" w:hAnsi="Times New Roman" w:cs="Times New Roman"/>
+          <w:b/>
+          <w:bCs/>
+          <w:sz w:val="24"/>
+          <w:szCs w:val="24"/>
+        </w:rPr>
+        <w:t>,</w:t>
+      </w:r>
+      <w:r>
+        <w:rPr>
+          <w:rFonts w:ascii="Times New Roman" w:hAnsi="Times New Roman" w:cs="Times New Roman"/>
+          <w:b/>
+          <w:bCs/>
+          <w:sz w:val="24"/>
+          <w:szCs w:val="24"/>
+        </w:rPr>
+        <w:t xml:space="preserve"> </w:t>
       </w:r>
       <w:r>
         <w:rPr>
@@ -5797,99 +5844,91 @@
         <w:ind w:firstLine="709"/>
         <w:rPr>
           <w:rFonts w:ascii="Times New Roman" w:hAnsi="Times New Roman" w:cs="Times New Roman"/>
-          <w:sz w:val="24"/>
-          <w:szCs w:val="24"/>
-        </w:rPr>
-      </w:pPr>
-      <w:r>
-        <w:rPr>
-          <w:rFonts w:ascii="Times New Roman" w:hAnsi="Times New Roman" w:cs="Times New Roman"/>
-          <w:sz w:val="24"/>
-          <w:szCs w:val="24"/>
-          <w:shd w:val="clear" w:color="auto" w:fill="FFFFFF"/>
-        </w:rPr>
-        <w:t xml:space="preserve">Siguiendo los lineamientos de la Ley, </w:t>
-      </w:r>
-      <w:r>
-        <w:rPr>
-          <w:rFonts w:ascii="Times New Roman" w:hAnsi="Times New Roman" w:cs="Times New Roman"/>
-          <w:sz w:val="24"/>
-          <w:szCs w:val="24"/>
-          <w:shd w:val="clear" w:color="auto" w:fill="FFFFFF"/>
-        </w:rPr>
-        <w:t>e</w:t>
-      </w:r>
-      <w:r>
-        <w:rPr>
-          <w:rFonts w:ascii="Times New Roman" w:hAnsi="Times New Roman" w:cs="Times New Roman"/>
-          <w:sz w:val="24"/>
-          <w:szCs w:val="24"/>
-          <w:shd w:val="clear" w:color="auto" w:fill="FFFFFF"/>
-        </w:rPr>
-        <w:t xml:space="preserve">s importante destacar </w:t>
-      </w:r>
-      <w:r>
-        <w:rPr>
-          <w:rFonts w:ascii="Times New Roman" w:hAnsi="Times New Roman" w:cs="Times New Roman"/>
-          <w:sz w:val="24"/>
-          <w:szCs w:val="24"/>
-          <w:shd w:val="clear" w:color="auto" w:fill="FFFFFF"/>
-        </w:rPr>
-        <w:t>que se debe contar</w:t>
-      </w:r>
-      <w:r>
-        <w:rPr>
-          <w:rFonts w:ascii="Times New Roman" w:hAnsi="Times New Roman" w:cs="Times New Roman"/>
-          <w:sz w:val="24"/>
-          <w:szCs w:val="24"/>
-          <w:shd w:val="clear" w:color="auto" w:fill="FFFFFF"/>
-        </w:rPr>
-        <w:t xml:space="preserve"> con la certificación emitida por la Autoridad Nacional de Licencias Ambientales de equipos y servicios excluidos del impuesto, </w:t>
-      </w:r>
-      <w:r>
-        <w:rPr>
-          <w:rFonts w:ascii="Times New Roman" w:hAnsi="Times New Roman" w:cs="Times New Roman"/>
-          <w:sz w:val="24"/>
-          <w:szCs w:val="24"/>
-          <w:shd w:val="clear" w:color="auto" w:fill="FFFFFF"/>
-        </w:rPr>
-        <w:t>este</w:t>
-      </w:r>
-      <w:r>
-        <w:rPr>
-          <w:rFonts w:ascii="Times New Roman" w:hAnsi="Times New Roman" w:cs="Times New Roman"/>
-          <w:sz w:val="24"/>
-          <w:szCs w:val="24"/>
-          <w:shd w:val="clear" w:color="auto" w:fill="FFFFFF"/>
-        </w:rPr>
-        <w:t xml:space="preserve"> se basa en el listado elaborado por la UPME.</w:t>
-      </w:r>
-      <w:r>
-        <w:rPr>
-          <w:rFonts w:ascii="Times New Roman" w:hAnsi="Times New Roman" w:cs="Times New Roman"/>
-          <w:sz w:val="24"/>
-          <w:szCs w:val="24"/>
-          <w:shd w:val="clear" w:color="auto" w:fill="FFFFFF"/>
-        </w:rPr>
-        <w:t xml:space="preserve"> </w:t>
-      </w:r>
-      <w:r>
-        <w:rPr>
-          <w:rFonts w:ascii="Times New Roman" w:hAnsi="Times New Roman" w:cs="Times New Roman"/>
-          <w:sz w:val="24"/>
-          <w:szCs w:val="24"/>
-        </w:rPr>
-        <w:t xml:space="preserve">El procedimiento detallado y la documentación requerida puede consultarse en la </w:t>
-      </w:r>
-      <w:r>
-        <w:rPr>
-          <w:rFonts w:ascii="Times New Roman" w:hAnsi="Times New Roman" w:cs="Times New Roman"/>
           <w:b/>
           <w:bCs/>
           <w:sz w:val="24"/>
           <w:szCs w:val="24"/>
         </w:rPr>
-        <w:t>Resolución 1283 de 2016</w:t>
+      </w:pPr>
+      <w:r>
+        <w:rPr>
+          <w:rFonts w:ascii="Times New Roman" w:hAnsi="Times New Roman" w:cs="Times New Roman"/>
+          <w:sz w:val="24"/>
+          <w:szCs w:val="24"/>
+          <w:shd w:val="clear" w:color="auto" w:fill="FFFFFF"/>
+        </w:rPr>
+        <w:t xml:space="preserve">Siguiendo los lineamientos de la Ley, </w:t>
+      </w:r>
+      <w:r>
+        <w:rPr>
+          <w:rFonts w:ascii="Times New Roman" w:hAnsi="Times New Roman" w:cs="Times New Roman"/>
+          <w:sz w:val="24"/>
+          <w:szCs w:val="24"/>
+          <w:shd w:val="clear" w:color="auto" w:fill="FFFFFF"/>
+        </w:rPr>
+        <w:t>e</w:t>
+      </w:r>
+      <w:r>
+        <w:rPr>
+          <w:rFonts w:ascii="Times New Roman" w:hAnsi="Times New Roman" w:cs="Times New Roman"/>
+          <w:sz w:val="24"/>
+          <w:szCs w:val="24"/>
+          <w:shd w:val="clear" w:color="auto" w:fill="FFFFFF"/>
+        </w:rPr>
+        <w:t xml:space="preserve">s importante destacar </w:t>
+      </w:r>
+      <w:r>
+        <w:rPr>
+          <w:rFonts w:ascii="Times New Roman" w:hAnsi="Times New Roman" w:cs="Times New Roman"/>
+          <w:sz w:val="24"/>
+          <w:szCs w:val="24"/>
+          <w:shd w:val="clear" w:color="auto" w:fill="FFFFFF"/>
+        </w:rPr>
+        <w:t>que se debe contar</w:t>
+      </w:r>
+      <w:r>
+        <w:rPr>
+          <w:rFonts w:ascii="Times New Roman" w:hAnsi="Times New Roman" w:cs="Times New Roman"/>
+          <w:sz w:val="24"/>
+          <w:szCs w:val="24"/>
+          <w:shd w:val="clear" w:color="auto" w:fill="FFFFFF"/>
+        </w:rPr>
+        <w:t xml:space="preserve"> con la certificación emitida por la Autoridad Nacional de Licencias Ambientales de equipos y servicios excluidos del impuesto, </w:t>
+      </w:r>
+      <w:r>
+        <w:rPr>
+          <w:rFonts w:ascii="Times New Roman" w:hAnsi="Times New Roman" w:cs="Times New Roman"/>
+          <w:sz w:val="24"/>
+          <w:szCs w:val="24"/>
+          <w:shd w:val="clear" w:color="auto" w:fill="FFFFFF"/>
+        </w:rPr>
+        <w:t>este</w:t>
+      </w:r>
+      <w:r>
+        <w:rPr>
+          <w:rFonts w:ascii="Times New Roman" w:hAnsi="Times New Roman" w:cs="Times New Roman"/>
+          <w:sz w:val="24"/>
+          <w:szCs w:val="24"/>
+          <w:shd w:val="clear" w:color="auto" w:fill="FFFFFF"/>
+        </w:rPr>
+        <w:t xml:space="preserve"> se basa en el listado elaborado por la UPME.</w:t>
+      </w:r>
+      <w:r>
+        <w:rPr>
+          <w:rFonts w:ascii="Times New Roman" w:hAnsi="Times New Roman" w:cs="Times New Roman"/>
+          <w:sz w:val="24"/>
+          <w:szCs w:val="24"/>
+          <w:shd w:val="clear" w:color="auto" w:fill="FFFFFF"/>
+        </w:rPr>
+        <w:t xml:space="preserve"> </w:t>
+      </w:r>
+      <w:r>
+        <w:rPr>
+          <w:rFonts w:ascii="Times New Roman" w:hAnsi="Times New Roman" w:cs="Times New Roman"/>
+          <w:sz w:val="24"/>
+          <w:szCs w:val="24"/>
+        </w:rPr>
+        <w:t xml:space="preserve">El procedimiento detallado y la documentación requerida puede consultarse en la </w:t>
       </w:r>
       <w:r>
         <w:rPr>
@@ -5899,7 +5938,7 @@
           <w:sz w:val="24"/>
           <w:szCs w:val="24"/>
         </w:rPr>
-        <w:t>.</w:t>
+        <w:t>Resolución 1283 de 2016.</w:t>
       </w:r>
     </w:p>
     <w:p>
@@ -5908,6 +5947,299 @@
         <w:ind w:firstLine="709"/>
         <w:rPr>
           <w:rFonts w:ascii="Times New Roman" w:hAnsi="Times New Roman" w:cs="Times New Roman"/>
+          <w:sz w:val="24"/>
+          <w:szCs w:val="24"/>
+        </w:rPr>
+      </w:pPr>
+      <w:r>
+        <w:rPr>
+          <w:rFonts w:ascii="Times New Roman" w:hAnsi="Times New Roman" w:cs="Times New Roman"/>
+          <w:sz w:val="24"/>
+          <w:szCs w:val="24"/>
+        </w:rPr>
+        <w:t>Por último, e</w:t>
+      </w:r>
+      <w:r>
+        <w:rPr>
+          <w:rFonts w:ascii="Times New Roman" w:hAnsi="Times New Roman" w:cs="Times New Roman"/>
+          <w:sz w:val="24"/>
+          <w:szCs w:val="24"/>
+        </w:rPr>
+        <w:t xml:space="preserve">s importante </w:t>
+      </w:r>
+      <w:r>
+        <w:rPr>
+          <w:rFonts w:ascii="Times New Roman" w:hAnsi="Times New Roman" w:cs="Times New Roman"/>
+          <w:sz w:val="24"/>
+          <w:szCs w:val="24"/>
+        </w:rPr>
+        <w:t>mencionar</w:t>
+      </w:r>
+      <w:r>
+        <w:rPr>
+          <w:rFonts w:ascii="Times New Roman" w:hAnsi="Times New Roman" w:cs="Times New Roman"/>
+          <w:sz w:val="24"/>
+          <w:szCs w:val="24"/>
+        </w:rPr>
+        <w:t xml:space="preserve"> la norma </w:t>
+      </w:r>
+      <w:r>
+        <w:rPr>
+          <w:rFonts w:ascii="Times New Roman" w:hAnsi="Times New Roman" w:cs="Times New Roman"/>
+          <w:b/>
+          <w:bCs/>
+          <w:sz w:val="24"/>
+          <w:szCs w:val="24"/>
+        </w:rPr>
+        <w:t>RETIE</w:t>
+      </w:r>
+      <w:r>
+        <w:rPr>
+          <w:rFonts w:ascii="Times New Roman" w:hAnsi="Times New Roman" w:cs="Times New Roman"/>
+          <w:sz w:val="24"/>
+          <w:szCs w:val="24"/>
+        </w:rPr>
+        <w:t xml:space="preserve"> en su </w:t>
+      </w:r>
+      <w:r>
+        <w:rPr>
+          <w:rFonts w:ascii="Times New Roman" w:hAnsi="Times New Roman" w:cs="Times New Roman"/>
+          <w:b/>
+          <w:bCs/>
+          <w:sz w:val="24"/>
+          <w:szCs w:val="24"/>
+        </w:rPr>
+        <w:t>ARTÍCULO 21.8: REQUISITOS DE INSTALACIONES DE ALGUNOS PRODUCTOS PARA LA GENERACIÓN DE FUENTES NO CONVENCIONALES DE ENERGÍ</w:t>
+      </w:r>
+      <w:r>
+        <w:rPr>
+          <w:rFonts w:ascii="Times New Roman" w:hAnsi="Times New Roman" w:cs="Times New Roman"/>
+          <w:b/>
+          <w:bCs/>
+          <w:sz w:val="24"/>
+          <w:szCs w:val="24"/>
+        </w:rPr>
+        <w:t xml:space="preserve">A. </w:t>
+      </w:r>
+      <w:r>
+        <w:rPr>
+          <w:rFonts w:ascii="Times New Roman" w:hAnsi="Times New Roman" w:cs="Times New Roman"/>
+          <w:sz w:val="24"/>
+          <w:szCs w:val="24"/>
+        </w:rPr>
+        <w:t xml:space="preserve">Este artículo da a conocer los requisitos que se deben cumplir para: </w:t>
+      </w:r>
+      <w:r>
+        <w:rPr>
+          <w:rFonts w:ascii="Times New Roman" w:hAnsi="Times New Roman" w:cs="Times New Roman"/>
+          <w:b/>
+          <w:bCs/>
+          <w:sz w:val="24"/>
+          <w:szCs w:val="24"/>
+        </w:rPr>
+        <w:t>“</w:t>
+      </w:r>
+      <w:r>
+        <w:rPr>
+          <w:rFonts w:ascii="Times New Roman" w:hAnsi="Times New Roman" w:cs="Times New Roman"/>
+          <w:b/>
+          <w:bCs/>
+          <w:sz w:val="24"/>
+          <w:szCs w:val="24"/>
+        </w:rPr>
+        <w:t xml:space="preserve">Los aerogeneradores de más de 10KV y los </w:t>
+      </w:r>
+      <w:r>
+        <w:rPr>
+          <w:rFonts w:ascii="Times New Roman" w:hAnsi="Times New Roman" w:cs="Times New Roman"/>
+          <w:b/>
+          <w:bCs/>
+          <w:sz w:val="24"/>
+          <w:szCs w:val="24"/>
+        </w:rPr>
+        <w:lastRenderedPageBreak/>
+        <w:t xml:space="preserve">destinados exclusivamente para ser conectados a la red de uso general </w:t>
+      </w:r>
+      <w:r>
+        <w:rPr>
+          <w:rFonts w:ascii="Times New Roman" w:hAnsi="Times New Roman" w:cs="Times New Roman"/>
+          <w:b/>
+          <w:bCs/>
+          <w:sz w:val="24"/>
+          <w:szCs w:val="24"/>
+        </w:rPr>
+        <w:t>cualquiera que sea su potencia”</w:t>
+      </w:r>
+      <w:r>
+        <w:rPr>
+          <w:rFonts w:ascii="Times New Roman" w:hAnsi="Times New Roman" w:cs="Times New Roman"/>
+          <w:sz w:val="24"/>
+          <w:szCs w:val="24"/>
+        </w:rPr>
+        <w:t>.</w:t>
+      </w:r>
+    </w:p>
+    <w:p>
+      <w:pPr>
+        <w:spacing w:line="480" w:lineRule="auto"/>
+        <w:ind w:firstLine="709"/>
+        <w:rPr>
+          <w:rFonts w:ascii="Times New Roman" w:hAnsi="Times New Roman" w:cs="Times New Roman"/>
+          <w:sz w:val="24"/>
+          <w:szCs w:val="24"/>
+        </w:rPr>
+      </w:pPr>
+      <w:r>
+        <w:rPr>
+          <w:rFonts w:ascii="Times New Roman" w:hAnsi="Times New Roman" w:cs="Times New Roman"/>
+          <w:sz w:val="24"/>
+          <w:szCs w:val="24"/>
+        </w:rPr>
+        <w:t>El artículo de la norma RETIE presenta los lineamientos para la instalación de aerogeneradores. El Artículo 21.8.2 aplica a la instalación de los paneles solares en establecimiento comercial, público, industrial o domiciliario. Así mismo el Artículo 21.8.3 es el encargado de presentar los requisitos para la instalación de los inversores, encargados de transformar la energía</w:t>
+      </w:r>
+      <w:r>
+        <w:rPr>
+          <w:rFonts w:ascii="Times New Roman" w:hAnsi="Times New Roman" w:cs="Times New Roman"/>
+          <w:sz w:val="24"/>
+          <w:szCs w:val="24"/>
+        </w:rPr>
+        <w:t xml:space="preserve"> y adoptarla a las condiciones requeridas. Continuando con el Artículo 21.8.4 enseña los puntos que se deben tener en cuenta al momento de instalar las baterías o un banco de baterías para el sistema fotovoltaico. </w:t>
+      </w:r>
+      <w:r>
+        <w:rPr>
+          <w:rFonts w:ascii="Times New Roman" w:hAnsi="Times New Roman" w:cs="Times New Roman"/>
+          <w:sz w:val="24"/>
+          <w:szCs w:val="24"/>
+        </w:rPr>
+        <w:t>También se debe tener presente la instalación de reguladores o controladores de tensión para cargas de batería, recalcar que todos los equipos que componen e</w:t>
+      </w:r>
+      <w:r>
+        <w:rPr>
+          <w:rFonts w:ascii="Times New Roman" w:hAnsi="Times New Roman" w:cs="Times New Roman"/>
+          <w:sz w:val="24"/>
+          <w:szCs w:val="24"/>
+        </w:rPr>
+        <w:t xml:space="preserve">l sistema de paneles fotovoltaicos deben demostrar mediante certificado de productos el cumplimiento de las normas </w:t>
+      </w:r>
+      <w:r>
+        <w:rPr>
+          <w:rFonts w:ascii="Times New Roman" w:hAnsi="Times New Roman" w:cs="Times New Roman"/>
+          <w:sz w:val="24"/>
+          <w:szCs w:val="24"/>
+        </w:rPr>
+        <w:t>técnica</w:t>
+      </w:r>
+      <w:r>
+        <w:rPr>
+          <w:rFonts w:ascii="Times New Roman" w:hAnsi="Times New Roman" w:cs="Times New Roman"/>
+          <w:sz w:val="24"/>
+          <w:szCs w:val="24"/>
+        </w:rPr>
+        <w:t xml:space="preserve">s tales como </w:t>
+      </w:r>
+      <w:r>
+        <w:rPr>
+          <w:rFonts w:ascii="Times New Roman" w:hAnsi="Times New Roman" w:cs="Times New Roman"/>
+          <w:b/>
+          <w:bCs/>
+          <w:sz w:val="24"/>
+          <w:szCs w:val="24"/>
+        </w:rPr>
+        <w:t>IEC 478-1, NTC 2540</w:t>
+      </w:r>
+      <w:r>
+        <w:rPr>
+          <w:rFonts w:ascii="Times New Roman" w:hAnsi="Times New Roman" w:cs="Times New Roman"/>
+          <w:b/>
+          <w:bCs/>
+          <w:sz w:val="24"/>
+          <w:szCs w:val="24"/>
+        </w:rPr>
+        <w:t xml:space="preserve">, </w:t>
+      </w:r>
+      <w:r>
+        <w:rPr>
+          <w:rFonts w:ascii="Times New Roman" w:hAnsi="Times New Roman" w:cs="Times New Roman"/>
+          <w:b/>
+          <w:bCs/>
+          <w:sz w:val="24"/>
+          <w:szCs w:val="24"/>
+        </w:rPr>
+        <w:t>NTC 2873</w:t>
+      </w:r>
+      <w:r>
+        <w:rPr>
+          <w:rFonts w:ascii="Times New Roman" w:hAnsi="Times New Roman" w:cs="Times New Roman"/>
+          <w:b/>
+          <w:bCs/>
+          <w:sz w:val="24"/>
+          <w:szCs w:val="24"/>
+        </w:rPr>
+        <w:t xml:space="preserve"> y NTC 2050.</w:t>
+      </w:r>
+    </w:p>
+    <w:p>
+      <w:pPr>
+        <w:spacing w:line="480" w:lineRule="auto"/>
+        <w:ind w:firstLine="709"/>
+        <w:rPr>
+          <w:rFonts w:ascii="Times New Roman" w:hAnsi="Times New Roman" w:cs="Times New Roman"/>
+          <w:sz w:val="24"/>
+          <w:szCs w:val="24"/>
+        </w:rPr>
+      </w:pPr>
+      <w:r>
+        <w:rPr>
+          <w:rFonts w:ascii="Times New Roman" w:hAnsi="Times New Roman" w:cs="Times New Roman"/>
+          <w:sz w:val="24"/>
+          <w:szCs w:val="24"/>
+        </w:rPr>
+        <w:t xml:space="preserve">  </w:t>
+      </w:r>
+    </w:p>
+    <w:p>
+      <w:pPr>
+        <w:spacing w:line="480" w:lineRule="auto"/>
+        <w:ind w:firstLine="709"/>
+        <w:rPr>
+          <w:rFonts w:ascii="Times New Roman" w:hAnsi="Times New Roman" w:cs="Times New Roman"/>
+          <w:b/>
+          <w:bCs/>
+          <w:sz w:val="24"/>
+          <w:szCs w:val="24"/>
+        </w:rPr>
+      </w:pPr>
+    </w:p>
+    <w:p>
+      <w:pPr>
+        <w:spacing w:line="480" w:lineRule="auto"/>
+        <w:ind w:firstLine="709"/>
+        <w:rPr>
+          <w:rFonts w:ascii="Times New Roman" w:hAnsi="Times New Roman" w:cs="Times New Roman"/>
+          <w:b/>
+          <w:bCs/>
+          <w:sz w:val="24"/>
+          <w:szCs w:val="24"/>
+        </w:rPr>
+      </w:pPr>
+    </w:p>
+    <w:p>
+      <w:pPr>
+        <w:spacing w:line="480" w:lineRule="auto"/>
+        <w:ind w:firstLine="709"/>
+        <w:rPr>
+          <w:rFonts w:ascii="Times New Roman" w:hAnsi="Times New Roman" w:cs="Times New Roman"/>
+          <w:sz w:val="24"/>
+          <w:szCs w:val="24"/>
+        </w:rPr>
+      </w:pPr>
+    </w:p>
+    <w:p>
+      <w:pPr>
+        <w:spacing w:line="480" w:lineRule="auto"/>
+        <w:ind w:firstLine="709"/>
+        <w:rPr>
+          <w:rFonts w:ascii="Times New Roman" w:hAnsi="Times New Roman" w:cs="Times New Roman"/>
           <w:sz w:val="28"/>
           <w:szCs w:val="28"/>
         </w:rPr>
@@ -5957,7 +6289,7 @@
         </w:rPr>
         <w:t>.</w:t>
       </w:r>
-      <w:bookmarkEnd w:id="16"/>
+      <w:bookmarkEnd w:id="15"/>
     </w:p>
     <w:p/>
     <w:p>
@@ -6482,17 +6814,8 @@
 </w:document>
 </file>
 
-<file path=word/commentsIds.xml><?xml version="1.0" encoding="utf-8"?>
-<w16cid:commentsIds xmlns:wpc="http://schemas.microsoft.com/office/word/2010/wordprocessingCanvas" xmlns:cx="http://schemas.microsoft.com/office/drawing/2014/chartex" xmlns:cx1="http://schemas.microsoft.com/office/drawing/2015/9/8/chartex" xmlns:cx2="http://schemas.microsoft.com/office/drawing/2015/10/21/chartex" xmlns:cx3="http://schemas.microsoft.com/office/drawing/2016/5/9/chartex" xmlns:cx4="http://schemas.microsoft.com/office/drawing/2016/5/10/chartex" xmlns:cx5="http://schemas.microsoft.com/office/drawing/2016/5/11/chartex" xmlns:cx6="http://schemas.microsoft.com/office/drawing/2016/5/12/chartex" xmlns:cx7="http://schemas.microsoft.com/office/drawing/2016/5/13/chartex" xmlns:cx8="http://schemas.microsoft.com/office/drawing/2016/5/14/chartex" xmlns:mc="http://schemas.openxmlformats.org/markup-compatibility/2006" xmlns:aink="http://schemas.microsoft.com/office/drawing/2016/ink" xmlns:am3d="http://schemas.microsoft.com/office/drawing/2017/model3d" xmlns:o="urn:schemas-microsoft-com:office:office" xmlns:r="http://schemas.openxmlformats.org/officeDocument/2006/relationships" xmlns:m="http://schemas.openxmlformats.org/officeDocument/2006/math" xmlns:v="urn:schemas-microsoft-com:vml" xmlns:wp14="http://schemas.microsoft.com/office/word/2010/wordprocessingDrawing" xmlns:wp="http://schemas.openxmlformats.org/drawingml/2006/wordprocessingDrawing" xmlns:w10="urn:schemas-microsoft-com:office:word" xmlns:w="http://schemas.openxmlformats.org/wordprocessingml/2006/main" xmlns:w14="http://schemas.microsoft.com/office/word/2010/wordml" xmlns:w15="http://schemas.microsoft.com/office/word/2012/wordml" xmlns:w16cex="http://schemas.microsoft.com/office/word/2018/wordml/cex" xmlns:w16cid="http://schemas.microsoft.com/office/word/2016/wordml/cid" xmlns:w16="http://schemas.microsoft.com/office/word/2018/wordml" xmlns:w16se="http://schemas.microsoft.com/office/word/2015/wordml/symex" xmlns:wpg="http://schemas.microsoft.com/office/word/2010/wordprocessingGroup" xmlns:wpi="http://schemas.microsoft.com/office/word/2010/wordprocessingInk" xmlns:wne="http://schemas.microsoft.com/office/word/2006/wordml" xmlns:wps="http://schemas.microsoft.com/office/word/2010/wordprocessingShape" mc:Ignorable="w14 w15 w16se w16cid w16 w16cex wp14">
-  <w16cid:commentId w16cid:paraId="58E86309" w16cid:durableId="240CC3EB"/>
-  <w16cid:commentId w16cid:paraId="5C77131F" w16cid:durableId="240CC3ED"/>
-  <w16cid:commentId w16cid:paraId="0BC36F19" w16cid:durableId="240CC3EE"/>
-  <w16cid:commentId w16cid:paraId="18FE57E3" w16cid:durableId="240CC3EF"/>
-</w16cid:commentsIds>
-</file>
-
 <file path=word/endnotes.xml><?xml version="1.0" encoding="utf-8"?>
-<w:endnotes xmlns:wpc="http://schemas.microsoft.com/office/word/2010/wordprocessingCanvas" xmlns:cx="http://schemas.microsoft.com/office/drawing/2014/chartex" xmlns:cx1="http://schemas.microsoft.com/office/drawing/2015/9/8/chartex" xmlns:mc="http://schemas.openxmlformats.org/markup-compatibility/2006" xmlns:o="urn:schemas-microsoft-com:office:office" xmlns:r="http://schemas.openxmlformats.org/officeDocument/2006/relationships" xmlns:m="http://schemas.openxmlformats.org/officeDocument/2006/math" xmlns:v="urn:schemas-microsoft-com:vml" xmlns:wp14="http://schemas.microsoft.com/office/word/2010/wordprocessingDrawing" xmlns:wp="http://schemas.openxmlformats.org/drawingml/2006/wordprocessingDrawing" xmlns:w10="urn:schemas-microsoft-com:office:word" xmlns:w="http://schemas.openxmlformats.org/wordprocessingml/2006/main" xmlns:w14="http://schemas.microsoft.com/office/word/2010/wordml" xmlns:w15="http://schemas.microsoft.com/office/word/2012/wordml" xmlns:w16se="http://schemas.microsoft.com/office/word/2015/wordml/symex" xmlns:wpg="http://schemas.microsoft.com/office/word/2010/wordprocessingGroup" xmlns:wpi="http://schemas.microsoft.com/office/word/2010/wordprocessingInk" xmlns:wne="http://schemas.microsoft.com/office/word/2006/wordml" xmlns:wps="http://schemas.microsoft.com/office/word/2010/wordprocessingShape" mc:Ignorable="w14 w15 w16se wp14">
+<w:endnotes xmlns:wpc="http://schemas.microsoft.com/office/word/2010/wordprocessingCanvas" xmlns:cx="http://schemas.microsoft.com/office/drawing/2014/chartex" xmlns:cx1="http://schemas.microsoft.com/office/drawing/2015/9/8/chartex" xmlns:cx2="http://schemas.microsoft.com/office/drawing/2015/10/21/chartex" xmlns:cx3="http://schemas.microsoft.com/office/drawing/2016/5/9/chartex" xmlns:cx4="http://schemas.microsoft.com/office/drawing/2016/5/10/chartex" xmlns:cx5="http://schemas.microsoft.com/office/drawing/2016/5/11/chartex" xmlns:cx6="http://schemas.microsoft.com/office/drawing/2016/5/12/chartex" xmlns:cx7="http://schemas.microsoft.com/office/drawing/2016/5/13/chartex" xmlns:cx8="http://schemas.microsoft.com/office/drawing/2016/5/14/chartex" xmlns:mc="http://schemas.openxmlformats.org/markup-compatibility/2006" xmlns:aink="http://schemas.microsoft.com/office/drawing/2016/ink" xmlns:am3d="http://schemas.microsoft.com/office/drawing/2017/model3d" xmlns:o="urn:schemas-microsoft-com:office:office" xmlns:r="http://schemas.openxmlformats.org/officeDocument/2006/relationships" xmlns:m="http://schemas.openxmlformats.org/officeDocument/2006/math" xmlns:v="urn:schemas-microsoft-com:vml" xmlns:wp14="http://schemas.microsoft.com/office/word/2010/wordprocessingDrawing" xmlns:wp="http://schemas.openxmlformats.org/drawingml/2006/wordprocessingDrawing" xmlns:w10="urn:schemas-microsoft-com:office:word" xmlns:w="http://schemas.openxmlformats.org/wordprocessingml/2006/main" xmlns:w14="http://schemas.microsoft.com/office/word/2010/wordml" xmlns:w15="http://schemas.microsoft.com/office/word/2012/wordml" xmlns:w16cex="http://schemas.microsoft.com/office/word/2018/wordml/cex" xmlns:w16cid="http://schemas.microsoft.com/office/word/2016/wordml/cid" xmlns:w16="http://schemas.microsoft.com/office/word/2018/wordml" xmlns:w16se="http://schemas.microsoft.com/office/word/2015/wordml/symex" xmlns:wpg="http://schemas.microsoft.com/office/word/2010/wordprocessingGroup" xmlns:wpi="http://schemas.microsoft.com/office/word/2010/wordprocessingInk" xmlns:wne="http://schemas.microsoft.com/office/word/2006/wordml" xmlns:wps="http://schemas.microsoft.com/office/word/2010/wordprocessingShape" mc:Ignorable="w14 w15 w16se w16cid w16 w16cex wp14">
   <w:endnote w:type="separator" w:id="-1">
     <w:p>
       <w:pPr>
@@ -6517,7 +6840,7 @@
 </file>
 
 <file path=word/footnotes.xml><?xml version="1.0" encoding="utf-8"?>
-<w:footnotes xmlns:wpc="http://schemas.microsoft.com/office/word/2010/wordprocessingCanvas" xmlns:cx="http://schemas.microsoft.com/office/drawing/2014/chartex" xmlns:cx1="http://schemas.microsoft.com/office/drawing/2015/9/8/chartex" xmlns:mc="http://schemas.openxmlformats.org/markup-compatibility/2006" xmlns:o="urn:schemas-microsoft-com:office:office" xmlns:r="http://schemas.openxmlformats.org/officeDocument/2006/relationships" xmlns:m="http://schemas.openxmlformats.org/officeDocument/2006/math" xmlns:v="urn:schemas-microsoft-com:vml" xmlns:wp14="http://schemas.microsoft.com/office/word/2010/wordprocessingDrawing" xmlns:wp="http://schemas.openxmlformats.org/drawingml/2006/wordprocessingDrawing" xmlns:w10="urn:schemas-microsoft-com:office:word" xmlns:w="http://schemas.openxmlformats.org/wordprocessingml/2006/main" xmlns:w14="http://schemas.microsoft.com/office/word/2010/wordml" xmlns:w15="http://schemas.microsoft.com/office/word/2012/wordml" xmlns:w16se="http://schemas.microsoft.com/office/word/2015/wordml/symex" xmlns:wpg="http://schemas.microsoft.com/office/word/2010/wordprocessingGroup" xmlns:wpi="http://schemas.microsoft.com/office/word/2010/wordprocessingInk" xmlns:wne="http://schemas.microsoft.com/office/word/2006/wordml" xmlns:wps="http://schemas.microsoft.com/office/word/2010/wordprocessingShape" mc:Ignorable="w14 w15 w16se wp14">
+<w:footnotes xmlns:wpc="http://schemas.microsoft.com/office/word/2010/wordprocessingCanvas" xmlns:cx="http://schemas.microsoft.com/office/drawing/2014/chartex" xmlns:cx1="http://schemas.microsoft.com/office/drawing/2015/9/8/chartex" xmlns:cx2="http://schemas.microsoft.com/office/drawing/2015/10/21/chartex" xmlns:cx3="http://schemas.microsoft.com/office/drawing/2016/5/9/chartex" xmlns:cx4="http://schemas.microsoft.com/office/drawing/2016/5/10/chartex" xmlns:cx5="http://schemas.microsoft.com/office/drawing/2016/5/11/chartex" xmlns:cx6="http://schemas.microsoft.com/office/drawing/2016/5/12/chartex" xmlns:cx7="http://schemas.microsoft.com/office/drawing/2016/5/13/chartex" xmlns:cx8="http://schemas.microsoft.com/office/drawing/2016/5/14/chartex" xmlns:mc="http://schemas.openxmlformats.org/markup-compatibility/2006" xmlns:aink="http://schemas.microsoft.com/office/drawing/2016/ink" xmlns:am3d="http://schemas.microsoft.com/office/drawing/2017/model3d" xmlns:o="urn:schemas-microsoft-com:office:office" xmlns:r="http://schemas.openxmlformats.org/officeDocument/2006/relationships" xmlns:m="http://schemas.openxmlformats.org/officeDocument/2006/math" xmlns:v="urn:schemas-microsoft-com:vml" xmlns:wp14="http://schemas.microsoft.com/office/word/2010/wordprocessingDrawing" xmlns:wp="http://schemas.openxmlformats.org/drawingml/2006/wordprocessingDrawing" xmlns:w10="urn:schemas-microsoft-com:office:word" xmlns:w="http://schemas.openxmlformats.org/wordprocessingml/2006/main" xmlns:w14="http://schemas.microsoft.com/office/word/2010/wordml" xmlns:w15="http://schemas.microsoft.com/office/word/2012/wordml" xmlns:w16cex="http://schemas.microsoft.com/office/word/2018/wordml/cex" xmlns:w16cid="http://schemas.microsoft.com/office/word/2016/wordml/cid" xmlns:w16="http://schemas.microsoft.com/office/word/2018/wordml" xmlns:w16se="http://schemas.microsoft.com/office/word/2015/wordml/symex" xmlns:wpg="http://schemas.microsoft.com/office/word/2010/wordprocessingGroup" xmlns:wpi="http://schemas.microsoft.com/office/word/2010/wordprocessingInk" xmlns:wne="http://schemas.microsoft.com/office/word/2006/wordml" xmlns:wps="http://schemas.microsoft.com/office/word/2010/wordprocessingShape" mc:Ignorable="w14 w15 w16se w16cid w16 w16cex wp14">
   <w:footnote w:type="separator" w:id="-1">
     <w:p>
       <w:pPr>
@@ -6542,7 +6865,7 @@
 </file>
 
 <file path=word/header1.xml><?xml version="1.0" encoding="utf-8"?>
-<w:hdr xmlns:wpc="http://schemas.microsoft.com/office/word/2010/wordprocessingCanvas" xmlns:cx="http://schemas.microsoft.com/office/drawing/2014/chartex" xmlns:cx1="http://schemas.microsoft.com/office/drawing/2015/9/8/chartex" xmlns:mc="http://schemas.openxmlformats.org/markup-compatibility/2006" xmlns:o="urn:schemas-microsoft-com:office:office" xmlns:r="http://schemas.openxmlformats.org/officeDocument/2006/relationships" xmlns:m="http://schemas.openxmlformats.org/officeDocument/2006/math" xmlns:v="urn:schemas-microsoft-com:vml" xmlns:wp14="http://schemas.microsoft.com/office/word/2010/wordprocessingDrawing" xmlns:wp="http://schemas.openxmlformats.org/drawingml/2006/wordprocessingDrawing" xmlns:w10="urn:schemas-microsoft-com:office:word" xmlns:w="http://schemas.openxmlformats.org/wordprocessingml/2006/main" xmlns:w14="http://schemas.microsoft.com/office/word/2010/wordml" xmlns:w15="http://schemas.microsoft.com/office/word/2012/wordml" xmlns:w16se="http://schemas.microsoft.com/office/word/2015/wordml/symex" xmlns:wpg="http://schemas.microsoft.com/office/word/2010/wordprocessingGroup" xmlns:wpi="http://schemas.microsoft.com/office/word/2010/wordprocessingInk" xmlns:wne="http://schemas.microsoft.com/office/word/2006/wordml" xmlns:wps="http://schemas.microsoft.com/office/word/2010/wordprocessingShape" mc:Ignorable="w14 w15 w16se wp14">
+<w:hdr xmlns:wpc="http://schemas.microsoft.com/office/word/2010/wordprocessingCanvas" xmlns:cx="http://schemas.microsoft.com/office/drawing/2014/chartex" xmlns:cx1="http://schemas.microsoft.com/office/drawing/2015/9/8/chartex" xmlns:cx2="http://schemas.microsoft.com/office/drawing/2015/10/21/chartex" xmlns:cx3="http://schemas.microsoft.com/office/drawing/2016/5/9/chartex" xmlns:cx4="http://schemas.microsoft.com/office/drawing/2016/5/10/chartex" xmlns:cx5="http://schemas.microsoft.com/office/drawing/2016/5/11/chartex" xmlns:cx6="http://schemas.microsoft.com/office/drawing/2016/5/12/chartex" xmlns:cx7="http://schemas.microsoft.com/office/drawing/2016/5/13/chartex" xmlns:cx8="http://schemas.microsoft.com/office/drawing/2016/5/14/chartex" xmlns:mc="http://schemas.openxmlformats.org/markup-compatibility/2006" xmlns:aink="http://schemas.microsoft.com/office/drawing/2016/ink" xmlns:am3d="http://schemas.microsoft.com/office/drawing/2017/model3d" xmlns:o="urn:schemas-microsoft-com:office:office" xmlns:r="http://schemas.openxmlformats.org/officeDocument/2006/relationships" xmlns:m="http://schemas.openxmlformats.org/officeDocument/2006/math" xmlns:v="urn:schemas-microsoft-com:vml" xmlns:wp14="http://schemas.microsoft.com/office/word/2010/wordprocessingDrawing" xmlns:wp="http://schemas.openxmlformats.org/drawingml/2006/wordprocessingDrawing" xmlns:w10="urn:schemas-microsoft-com:office:word" xmlns:w="http://schemas.openxmlformats.org/wordprocessingml/2006/main" xmlns:w14="http://schemas.microsoft.com/office/word/2010/wordml" xmlns:w15="http://schemas.microsoft.com/office/word/2012/wordml" xmlns:w16cex="http://schemas.microsoft.com/office/word/2018/wordml/cex" xmlns:w16cid="http://schemas.microsoft.com/office/word/2016/wordml/cid" xmlns:w16="http://schemas.microsoft.com/office/word/2018/wordml" xmlns:w16se="http://schemas.microsoft.com/office/word/2015/wordml/symex" xmlns:wpg="http://schemas.microsoft.com/office/word/2010/wordprocessingGroup" xmlns:wpi="http://schemas.microsoft.com/office/word/2010/wordprocessingInk" xmlns:wne="http://schemas.microsoft.com/office/word/2006/wordml" xmlns:wps="http://schemas.microsoft.com/office/word/2010/wordprocessingShape" mc:Ignorable="w14 w15 w16se w16cid w16 w16cex wp14">
   <w:p>
     <w:pPr>
       <w:pBdr>
@@ -6617,7 +6940,7 @@
 </file>
 
 <file path=word/numbering.xml><?xml version="1.0" encoding="utf-8"?>
-<w:numbering xmlns:wpc="http://schemas.microsoft.com/office/word/2010/wordprocessingCanvas" xmlns:cx="http://schemas.microsoft.com/office/drawing/2014/chartex" xmlns:cx1="http://schemas.microsoft.com/office/drawing/2015/9/8/chartex" xmlns:mc="http://schemas.openxmlformats.org/markup-compatibility/2006" xmlns:o="urn:schemas-microsoft-com:office:office" xmlns:r="http://schemas.openxmlformats.org/officeDocument/2006/relationships" xmlns:m="http://schemas.openxmlformats.org/officeDocument/2006/math" xmlns:v="urn:schemas-microsoft-com:vml" xmlns:wp14="http://schemas.microsoft.com/office/word/2010/wordprocessingDrawing" xmlns:wp="http://schemas.openxmlformats.org/drawingml/2006/wordprocessingDrawing" xmlns:w10="urn:schemas-microsoft-com:office:word" xmlns:w="http://schemas.openxmlformats.org/wordprocessingml/2006/main" xmlns:w14="http://schemas.microsoft.com/office/word/2010/wordml" xmlns:w15="http://schemas.microsoft.com/office/word/2012/wordml" xmlns:w16se="http://schemas.microsoft.com/office/word/2015/wordml/symex" xmlns:wpg="http://schemas.microsoft.com/office/word/2010/wordprocessingGroup" xmlns:wpi="http://schemas.microsoft.com/office/word/2010/wordprocessingInk" xmlns:wne="http://schemas.microsoft.com/office/word/2006/wordml" xmlns:wps="http://schemas.microsoft.com/office/word/2010/wordprocessingShape" mc:Ignorable="w14 w15 w16se wp14">
+<w:numbering xmlns:wpc="http://schemas.microsoft.com/office/word/2010/wordprocessingCanvas" xmlns:cx="http://schemas.microsoft.com/office/drawing/2014/chartex" xmlns:cx1="http://schemas.microsoft.com/office/drawing/2015/9/8/chartex" xmlns:cx2="http://schemas.microsoft.com/office/drawing/2015/10/21/chartex" xmlns:cx3="http://schemas.microsoft.com/office/drawing/2016/5/9/chartex" xmlns:cx4="http://schemas.microsoft.com/office/drawing/2016/5/10/chartex" xmlns:cx5="http://schemas.microsoft.com/office/drawing/2016/5/11/chartex" xmlns:cx6="http://schemas.microsoft.com/office/drawing/2016/5/12/chartex" xmlns:cx7="http://schemas.microsoft.com/office/drawing/2016/5/13/chartex" xmlns:cx8="http://schemas.microsoft.com/office/drawing/2016/5/14/chartex" xmlns:mc="http://schemas.openxmlformats.org/markup-compatibility/2006" xmlns:aink="http://schemas.microsoft.com/office/drawing/2016/ink" xmlns:am3d="http://schemas.microsoft.com/office/drawing/2017/model3d" xmlns:o="urn:schemas-microsoft-com:office:office" xmlns:r="http://schemas.openxmlformats.org/officeDocument/2006/relationships" xmlns:m="http://schemas.openxmlformats.org/officeDocument/2006/math" xmlns:v="urn:schemas-microsoft-com:vml" xmlns:wp14="http://schemas.microsoft.com/office/word/2010/wordprocessingDrawing" xmlns:wp="http://schemas.openxmlformats.org/drawingml/2006/wordprocessingDrawing" xmlns:w10="urn:schemas-microsoft-com:office:word" xmlns:w="http://schemas.openxmlformats.org/wordprocessingml/2006/main" xmlns:w14="http://schemas.microsoft.com/office/word/2010/wordml" xmlns:w15="http://schemas.microsoft.com/office/word/2012/wordml" xmlns:w16cex="http://schemas.microsoft.com/office/word/2018/wordml/cex" xmlns:w16cid="http://schemas.microsoft.com/office/word/2016/wordml/cid" xmlns:w16="http://schemas.microsoft.com/office/word/2018/wordml" xmlns:w16se="http://schemas.microsoft.com/office/word/2015/wordml/symex" xmlns:wpg="http://schemas.microsoft.com/office/word/2010/wordprocessingGroup" xmlns:wpi="http://schemas.microsoft.com/office/word/2010/wordprocessingInk" xmlns:wne="http://schemas.microsoft.com/office/word/2006/wordml" xmlns:wps="http://schemas.microsoft.com/office/word/2010/wordprocessingShape" mc:Ignorable="w14 w15 w16se w16cid w16 w16cex wp14">
   <w:abstractNum w:abstractNumId="0" w15:restartNumberingAfterBreak="0">
     <w:nsid w:val="316D4EEA"/>
     <w:multiLevelType w:val="multilevel"/>
@@ -6827,7 +7150,7 @@
 </file>
 
 <file path=word/styles.xml><?xml version="1.0" encoding="utf-8"?>
-<w:styles xmlns:mc="http://schemas.openxmlformats.org/markup-compatibility/2006" xmlns:r="http://schemas.openxmlformats.org/officeDocument/2006/relationships" xmlns:w="http://schemas.openxmlformats.org/wordprocessingml/2006/main" xmlns:w14="http://schemas.microsoft.com/office/word/2010/wordml" xmlns:w15="http://schemas.microsoft.com/office/word/2012/wordml" xmlns:w16se="http://schemas.microsoft.com/office/word/2015/wordml/symex" mc:Ignorable="w14 w15 w16se">
+<w:styles xmlns:mc="http://schemas.openxmlformats.org/markup-compatibility/2006" xmlns:r="http://schemas.openxmlformats.org/officeDocument/2006/relationships" xmlns:w="http://schemas.openxmlformats.org/wordprocessingml/2006/main" xmlns:w14="http://schemas.microsoft.com/office/word/2010/wordml" xmlns:w15="http://schemas.microsoft.com/office/word/2012/wordml" xmlns:w16cex="http://schemas.microsoft.com/office/word/2018/wordml/cex" xmlns:w16cid="http://schemas.microsoft.com/office/word/2016/wordml/cid" xmlns:w16="http://schemas.microsoft.com/office/word/2018/wordml" xmlns:w16se="http://schemas.microsoft.com/office/word/2015/wordml/symex" mc:Ignorable="w14 w15 w16se w16cid w16 w16cex">
   <w:docDefaults>
     <w:rPrDefault>
       <w:rPr>
@@ -6843,7 +7166,7 @@
       </w:pPr>
     </w:pPrDefault>
   </w:docDefaults>
-  <w:latentStyles w:defLockedState="0" w:defUIPriority="99" w:defSemiHidden="0" w:defUnhideWhenUsed="0" w:defQFormat="0" w:count="371">
+  <w:latentStyles w:defLockedState="0" w:defUIPriority="99" w:defSemiHidden="0" w:defUnhideWhenUsed="0" w:defQFormat="0" w:count="376">
     <w:lsdException w:name="Normal" w:uiPriority="0" w:qFormat="1"/>
     <w:lsdException w:name="heading 1" w:uiPriority="9" w:qFormat="1"/>
     <w:lsdException w:name="heading 2" w:semiHidden="1" w:uiPriority="9" w:unhideWhenUsed="1" w:qFormat="1"/>
@@ -7215,6 +7538,11 @@
     <w:lsdException w:name="List Table 5 Dark Accent 6" w:uiPriority="50"/>
     <w:lsdException w:name="List Table 6 Colorful Accent 6" w:uiPriority="51"/>
     <w:lsdException w:name="List Table 7 Colorful Accent 6" w:uiPriority="52"/>
+    <w:lsdException w:name="Mention" w:semiHidden="1" w:unhideWhenUsed="1"/>
+    <w:lsdException w:name="Smart Hyperlink" w:semiHidden="1" w:unhideWhenUsed="1"/>
+    <w:lsdException w:name="Hashtag" w:semiHidden="1" w:unhideWhenUsed="1"/>
+    <w:lsdException w:name="Unresolved Mention" w:semiHidden="1" w:unhideWhenUsed="1"/>
+    <w:lsdException w:name="Smart Link" w:semiHidden="1" w:unhideWhenUsed="1"/>
   </w:latentStyles>
   <w:style w:type="paragraph" w:default="1" w:styleId="Normal">
     <w:name w:val="Normal"/>
@@ -7533,7 +7861,7 @@
       <w:szCs w:val="18"/>
     </w:rPr>
   </w:style>
-  <w:style w:type="table" w:styleId="Cuadrculadetablaclara">
+  <w:style w:type="table" w:styleId="Tablaconcuadrculaclara">
     <w:name w:val="Grid Table Light"/>
     <w:basedOn w:val="Tablanormal"/>
     <w:uiPriority w:val="40"/>
